--- a/bases de datos/imuebles ej.docx
+++ b/bases de datos/imuebles ej.docx
@@ -12,408 +12,1118 @@
         <w:t xml:space="preserve">garajes, ni pisos </w:t>
       </w:r>
     </w:p>
-    <w:p>
-      <w:r>
-        <w:t xml:space="preserve"> Al alquilar queremos saber el nombre del agente de la empresa que gestionó el </w:t>
-      </w:r>
-    </w:p>
-    <w:p>
-      <w:r>
-        <w:t>alquiler, así como a qué persona (solo una) estamos alquilando el inmueble.</w:t>
-      </w:r>
-    </w:p>
-    <w:p>
-      <w:r>
-        <w:t xml:space="preserve"> Cada pago de cada alquiler será almacenado en la base de datos, llevando el año, el </w:t>
-      </w:r>
-    </w:p>
-    <w:p>
-      <w:r>
-        <w:t>mes y el valor del mismo.</w:t>
+    <w:p/>
+    <w:p>
+      <w:r>
+        <w:t>DATOS</w:t>
+      </w:r>
+    </w:p>
+    <w:p>
+      <w:r>
+        <w:t>Persona (</w:t>
+      </w:r>
+      <w:proofErr w:type="spellStart"/>
+      <w:r>
+        <w:t>codigo_personal</w:t>
+      </w:r>
+      <w:proofErr w:type="spellEnd"/>
+      <w:r>
+        <w:t xml:space="preserve">, </w:t>
+      </w:r>
+      <w:r>
+        <w:t xml:space="preserve">DNI </w:t>
+      </w:r>
+      <w:r>
+        <w:t>,</w:t>
+      </w:r>
+      <w:r>
+        <w:t xml:space="preserve"> </w:t>
+      </w:r>
+      <w:r>
+        <w:t xml:space="preserve">nombre,  apellidos, </w:t>
+      </w:r>
+      <w:proofErr w:type="spellStart"/>
+      <w:r>
+        <w:t>telefono_fijo</w:t>
+      </w:r>
+      <w:proofErr w:type="spellEnd"/>
+      <w:r>
+        <w:t xml:space="preserve">, móvil, tipo </w:t>
+      </w:r>
+    </w:p>
+    <w:p>
+      <w:pPr>
+        <w:pStyle w:val="Prrafodelista"/>
+        <w:numPr>
+          <w:ilvl w:val="0"/>
+          <w:numId w:val="3"/>
+        </w:numPr>
+      </w:pPr>
+      <w:r>
+        <w:t xml:space="preserve">Una persona puede ser </w:t>
+      </w:r>
+      <w:r>
+        <w:t>'Cliente', 'Trabajador' o 'Ambos'</w:t>
+      </w:r>
+    </w:p>
+    <w:p>
+      <w:r>
+        <w:t>Inmueble (</w:t>
+      </w:r>
+      <w:proofErr w:type="spellStart"/>
+      <w:r>
+        <w:t>codigo_inmueble</w:t>
+      </w:r>
+      <w:proofErr w:type="spellEnd"/>
+      <w:r>
+        <w:t>,</w:t>
+      </w:r>
+      <w:r>
+        <w:t xml:space="preserve"> metros</w:t>
+      </w:r>
+      <w:r>
+        <w:t>, descripción, dirección,</w:t>
+      </w:r>
+      <w:r>
+        <w:t xml:space="preserve"> tipo </w:t>
+      </w:r>
+      <w:r>
+        <w:t>=</w:t>
+      </w:r>
+      <w:r>
+        <w:t>'Piso', 'Local', 'Garaje'</w:t>
+      </w:r>
+      <w:r>
+        <w:t>)</w:t>
+      </w:r>
+    </w:p>
+    <w:p>
+      <w:pPr>
+        <w:pStyle w:val="Prrafodelista"/>
+        <w:numPr>
+          <w:ilvl w:val="0"/>
+          <w:numId w:val="2"/>
+        </w:numPr>
+      </w:pPr>
+      <w:r>
+        <w:t xml:space="preserve">Un </w:t>
+      </w:r>
+      <w:proofErr w:type="spellStart"/>
+      <w:r>
+        <w:t>imnueble</w:t>
+      </w:r>
+      <w:proofErr w:type="spellEnd"/>
+      <w:r>
+        <w:t xml:space="preserve"> puede ser un piso, local o garaje </w:t>
+      </w:r>
+    </w:p>
+    <w:p>
+      <w:r>
+        <w:t>Piso (</w:t>
+      </w:r>
+      <w:proofErr w:type="spellStart"/>
+      <w:r>
+        <w:t>codigo_piso</w:t>
+      </w:r>
+      <w:proofErr w:type="spellEnd"/>
+      <w:r>
+        <w:t>,</w:t>
+      </w:r>
+      <w:r>
+        <w:t xml:space="preserve"> </w:t>
+      </w:r>
+      <w:proofErr w:type="spellStart"/>
+      <w:r>
+        <w:t>codigo_</w:t>
+      </w:r>
+      <w:r>
+        <w:t>inmueble</w:t>
+      </w:r>
+      <w:proofErr w:type="spellEnd"/>
+      <w:r>
+        <w:t>)</w:t>
+      </w:r>
+    </w:p>
+    <w:p>
+      <w:pPr>
+        <w:pStyle w:val="Prrafodelista"/>
+        <w:numPr>
+          <w:ilvl w:val="0"/>
+          <w:numId w:val="1"/>
+        </w:numPr>
+      </w:pPr>
+      <w:r>
+        <w:t>Un piso es un inmueble</w:t>
+      </w:r>
+    </w:p>
+    <w:p>
+      <w:pPr>
+        <w:pStyle w:val="Prrafodelista"/>
+        <w:numPr>
+          <w:ilvl w:val="0"/>
+          <w:numId w:val="1"/>
+        </w:numPr>
+      </w:pPr>
+      <w:r>
+        <w:t>1</w:t>
+      </w:r>
+      <w:r>
+        <w:t>—</w:t>
+      </w:r>
+      <w:r>
+        <w:t>1</w:t>
+      </w:r>
+    </w:p>
+    <w:p>
+      <w:pPr>
+        <w:pStyle w:val="Prrafodelista"/>
+        <w:numPr>
+          <w:ilvl w:val="0"/>
+          <w:numId w:val="1"/>
+        </w:numPr>
+      </w:pPr>
+      <w:r>
+        <w:t>Un piso puede tener uno o varios garajes</w:t>
+      </w:r>
+    </w:p>
+    <w:p>
+      <w:pPr>
+        <w:pStyle w:val="Prrafodelista"/>
+        <w:numPr>
+          <w:ilvl w:val="0"/>
+          <w:numId w:val="1"/>
+        </w:numPr>
+      </w:pPr>
+      <w:r>
+        <w:t>1--n</w:t>
+      </w:r>
+    </w:p>
+    <w:p>
+      <w:r>
+        <w:t>Local (</w:t>
+      </w:r>
+      <w:proofErr w:type="spellStart"/>
+      <w:r>
+        <w:t>codigo_local</w:t>
+      </w:r>
+      <w:proofErr w:type="spellEnd"/>
+      <w:r>
+        <w:t xml:space="preserve">, </w:t>
+      </w:r>
+      <w:proofErr w:type="spellStart"/>
+      <w:r>
+        <w:t>codigo_inmueble</w:t>
+      </w:r>
+      <w:proofErr w:type="spellEnd"/>
+      <w:r>
+        <w:t xml:space="preserve">, </w:t>
+      </w:r>
+      <w:r>
+        <w:t>uso</w:t>
+      </w:r>
+      <w:r>
+        <w:t>)</w:t>
+      </w:r>
+    </w:p>
+    <w:p>
+      <w:r>
+        <w:t>Garaje (</w:t>
+      </w:r>
+      <w:proofErr w:type="spellStart"/>
+      <w:r>
+        <w:t>codigo_garaje</w:t>
+      </w:r>
+      <w:proofErr w:type="spellEnd"/>
+      <w:r>
+        <w:t xml:space="preserve">    </w:t>
+      </w:r>
+      <w:proofErr w:type="spellStart"/>
+      <w:r>
+        <w:t>codigo_inmuebl</w:t>
+      </w:r>
+      <w:r>
+        <w:t>e</w:t>
+      </w:r>
+      <w:proofErr w:type="spellEnd"/>
+      <w:r>
+        <w:t xml:space="preserve">    numero    planta    </w:t>
+      </w:r>
+      <w:proofErr w:type="spellStart"/>
+      <w:r>
+        <w:t>codigo_piso</w:t>
+      </w:r>
+      <w:proofErr w:type="spellEnd"/>
+      <w:r>
+        <w:t>)</w:t>
+      </w:r>
+    </w:p>
+    <w:p>
+      <w:pPr>
+        <w:pStyle w:val="Prrafodelista"/>
+        <w:numPr>
+          <w:ilvl w:val="0"/>
+          <w:numId w:val="1"/>
+        </w:numPr>
+      </w:pPr>
+      <w:r>
+        <w:t xml:space="preserve">Un </w:t>
+      </w:r>
+      <w:proofErr w:type="spellStart"/>
+      <w:r>
+        <w:t>garege</w:t>
+      </w:r>
+      <w:proofErr w:type="spellEnd"/>
+      <w:r>
+        <w:t xml:space="preserve"> puede pertenecer a un piso </w:t>
+      </w:r>
+    </w:p>
+    <w:p>
+      <w:pPr>
+        <w:pStyle w:val="Prrafodelista"/>
+        <w:numPr>
+          <w:ilvl w:val="0"/>
+          <w:numId w:val="1"/>
+        </w:numPr>
+      </w:pPr>
+      <w:r>
+        <w:t>1--1</w:t>
+      </w:r>
+    </w:p>
+    <w:p>
+      <w:r>
+        <w:t>Compra (</w:t>
+      </w:r>
+      <w:proofErr w:type="spellStart"/>
+      <w:r>
+        <w:t>codigo_compra</w:t>
+      </w:r>
+      <w:proofErr w:type="spellEnd"/>
+      <w:r>
+        <w:t xml:space="preserve">, </w:t>
+      </w:r>
+      <w:proofErr w:type="spellStart"/>
+      <w:r>
+        <w:t>codigo_inmueble</w:t>
+      </w:r>
+      <w:proofErr w:type="spellEnd"/>
+      <w:r>
+        <w:t xml:space="preserve">, </w:t>
+      </w:r>
+      <w:r>
+        <w:t>fecha</w:t>
+      </w:r>
+      <w:r>
+        <w:t>,</w:t>
+      </w:r>
+      <w:r>
+        <w:t xml:space="preserve"> valor)</w:t>
+      </w:r>
+    </w:p>
+    <w:p>
+      <w:pPr>
+        <w:pStyle w:val="Prrafodelista"/>
+        <w:numPr>
+          <w:ilvl w:val="0"/>
+          <w:numId w:val="1"/>
+        </w:numPr>
+      </w:pPr>
+      <w:r>
+        <w:t>Una persona puede comprar uno o varios inmuebles</w:t>
+      </w:r>
+    </w:p>
+    <w:p>
+      <w:pPr>
+        <w:pStyle w:val="Prrafodelista"/>
+        <w:numPr>
+          <w:ilvl w:val="0"/>
+          <w:numId w:val="1"/>
+        </w:numPr>
+      </w:pPr>
+      <w:r>
+        <w:t>1</w:t>
+      </w:r>
+      <w:r>
+        <w:t>—</w:t>
+      </w:r>
+      <w:r>
+        <w:t>n</w:t>
+      </w:r>
+    </w:p>
+    <w:p>
+      <w:r>
+        <w:t>Alquiler (</w:t>
+      </w:r>
+      <w:proofErr w:type="spellStart"/>
+      <w:r>
+        <w:t>numero_alquiler</w:t>
+      </w:r>
+      <w:proofErr w:type="spellEnd"/>
+      <w:r>
+        <w:t xml:space="preserve">, </w:t>
+      </w:r>
+      <w:proofErr w:type="spellStart"/>
+      <w:r>
+        <w:t>codigo_inmueble</w:t>
+      </w:r>
+      <w:proofErr w:type="spellEnd"/>
+      <w:r>
+        <w:t xml:space="preserve">, </w:t>
+      </w:r>
+      <w:proofErr w:type="spellStart"/>
+      <w:r>
+        <w:t>agente_empresa</w:t>
+      </w:r>
+      <w:proofErr w:type="spellEnd"/>
+      <w:r>
+        <w:t xml:space="preserve">, </w:t>
+      </w:r>
+      <w:proofErr w:type="spellStart"/>
+      <w:r>
+        <w:t>codigo_personal</w:t>
+      </w:r>
+      <w:proofErr w:type="spellEnd"/>
+      <w:r>
+        <w:t xml:space="preserve">) </w:t>
+      </w:r>
+    </w:p>
+    <w:p>
+      <w:pPr>
+        <w:pStyle w:val="Prrafodelista"/>
+        <w:numPr>
+          <w:ilvl w:val="0"/>
+          <w:numId w:val="1"/>
+        </w:numPr>
+      </w:pPr>
+      <w:r>
+        <w:t>Un alquiler puede tener 1 o varios inmuebles</w:t>
+      </w:r>
+    </w:p>
+    <w:p>
+      <w:pPr>
+        <w:pStyle w:val="Prrafodelista"/>
+        <w:numPr>
+          <w:ilvl w:val="0"/>
+          <w:numId w:val="1"/>
+        </w:numPr>
+      </w:pPr>
+      <w:r>
+        <w:t>1--n</w:t>
+      </w:r>
+    </w:p>
+    <w:p>
+      <w:proofErr w:type="spellStart"/>
+      <w:r>
+        <w:t>PagoAlquiler</w:t>
+      </w:r>
+      <w:proofErr w:type="spellEnd"/>
+      <w:r>
+        <w:t xml:space="preserve"> (</w:t>
+      </w:r>
+      <w:proofErr w:type="spellStart"/>
+      <w:r>
+        <w:t>numero_alquiler</w:t>
+      </w:r>
+      <w:proofErr w:type="spellEnd"/>
+      <w:r>
+        <w:t xml:space="preserve">, </w:t>
+      </w:r>
+      <w:proofErr w:type="spellStart"/>
+      <w:r>
+        <w:t>codigo_inmueble</w:t>
+      </w:r>
+      <w:proofErr w:type="spellEnd"/>
+      <w:r>
+        <w:t xml:space="preserve">, </w:t>
+      </w:r>
+      <w:proofErr w:type="spellStart"/>
+      <w:r>
+        <w:t>id_vendedor</w:t>
+      </w:r>
+      <w:proofErr w:type="spellEnd"/>
+      <w:r>
+        <w:t>)</w:t>
+      </w:r>
+    </w:p>
+    <w:p>
+      <w:pPr>
+        <w:pStyle w:val="Prrafodelista"/>
+        <w:numPr>
+          <w:ilvl w:val="0"/>
+          <w:numId w:val="1"/>
+        </w:numPr>
+      </w:pPr>
+      <w:r>
+        <w:t xml:space="preserve">Un pago tiene un </w:t>
+      </w:r>
+      <w:proofErr w:type="spellStart"/>
+      <w:r>
+        <w:t>numeor</w:t>
+      </w:r>
+      <w:proofErr w:type="spellEnd"/>
+      <w:r>
+        <w:t xml:space="preserve"> de alquiler asociado </w:t>
+      </w:r>
+    </w:p>
+    <w:p>
+      <w:pPr>
+        <w:pStyle w:val="Prrafodelista"/>
+        <w:numPr>
+          <w:ilvl w:val="0"/>
+          <w:numId w:val="1"/>
+        </w:numPr>
+      </w:pPr>
+      <w:r>
+        <w:t>1-1</w:t>
+      </w:r>
+    </w:p>
+    <w:p>
+      <w:pPr>
+        <w:pStyle w:val="Prrafodelista"/>
+        <w:numPr>
+          <w:ilvl w:val="0"/>
+          <w:numId w:val="1"/>
+        </w:numPr>
+      </w:pPr>
+      <w:r>
+        <w:t>Un pago tiene un código de inmueble</w:t>
+      </w:r>
+    </w:p>
+    <w:p>
+      <w:pPr>
+        <w:pStyle w:val="Prrafodelista"/>
+        <w:numPr>
+          <w:ilvl w:val="0"/>
+          <w:numId w:val="1"/>
+        </w:numPr>
+      </w:pPr>
+      <w:r>
+        <w:t>1-1</w:t>
+      </w:r>
+    </w:p>
+    <w:p>
+      <w:pPr>
+        <w:pStyle w:val="Prrafodelista"/>
+        <w:numPr>
+          <w:ilvl w:val="0"/>
+          <w:numId w:val="1"/>
+        </w:numPr>
+      </w:pPr>
+      <w:r>
+        <w:t xml:space="preserve">Un alquiler lo realiza un vendedor </w:t>
+      </w:r>
+    </w:p>
+    <w:p>
+      <w:pPr>
+        <w:pStyle w:val="Prrafodelista"/>
+        <w:numPr>
+          <w:ilvl w:val="0"/>
+          <w:numId w:val="1"/>
+        </w:numPr>
+      </w:pPr>
+      <w:r>
+        <w:t>1-1</w:t>
+      </w:r>
+    </w:p>
+    <w:p/>
+    <w:p/>
+    <w:p/>
+    <w:p>
+      <w:r>
+        <w:br w:type="page"/>
+      </w:r>
+    </w:p>
+    <w:p>
+      <w:r>
+        <w:lastRenderedPageBreak/>
+        <w:t>cocineros (</w:t>
+      </w:r>
+      <w:proofErr w:type="spellStart"/>
+      <w:r>
+        <w:t>dni</w:t>
+      </w:r>
+      <w:proofErr w:type="spellEnd"/>
+      <w:r>
+        <w:t xml:space="preserve">, </w:t>
+      </w:r>
+      <w:proofErr w:type="spellStart"/>
+      <w:r>
+        <w:t>nom</w:t>
+      </w:r>
+      <w:proofErr w:type="spellEnd"/>
+      <w:r>
+        <w:t xml:space="preserve">, </w:t>
+      </w:r>
+      <w:proofErr w:type="spellStart"/>
+      <w:r>
+        <w:t>apell</w:t>
+      </w:r>
+      <w:proofErr w:type="spellEnd"/>
+      <w:r>
+        <w:t xml:space="preserve">, </w:t>
+      </w:r>
+      <w:proofErr w:type="spellStart"/>
+      <w:r>
+        <w:t>tel</w:t>
+      </w:r>
+      <w:proofErr w:type="spellEnd"/>
+      <w:r>
+        <w:t xml:space="preserve">, móvil, </w:t>
+      </w:r>
+      <w:proofErr w:type="spellStart"/>
+      <w:r>
+        <w:t>inicio_t</w:t>
+      </w:r>
+      <w:proofErr w:type="spellEnd"/>
+      <w:r>
+        <w:t xml:space="preserve">, </w:t>
+      </w:r>
+      <w:proofErr w:type="spellStart"/>
+      <w:r>
+        <w:t>fin_t</w:t>
+      </w:r>
+      <w:proofErr w:type="spellEnd"/>
+      <w:r>
+        <w:t>, pinches</w:t>
+      </w:r>
+      <w:r>
+        <w:t>)</w:t>
+      </w:r>
+    </w:p>
+    <w:p>
+      <w:pPr>
+        <w:pStyle w:val="Prrafodelista"/>
+        <w:numPr>
+          <w:ilvl w:val="0"/>
+          <w:numId w:val="1"/>
+        </w:numPr>
+      </w:pPr>
+      <w:r>
+        <w:t>Un cocinero puede tener 1 o varios pinches</w:t>
+      </w:r>
+    </w:p>
+    <w:p>
+      <w:pPr>
+        <w:pStyle w:val="Prrafodelista"/>
+        <w:numPr>
+          <w:ilvl w:val="0"/>
+          <w:numId w:val="1"/>
+        </w:numPr>
+      </w:pPr>
+      <w:r>
+        <w:t>1-n</w:t>
+      </w:r>
+    </w:p>
+    <w:p>
+      <w:r>
+        <w:t>pinches (</w:t>
+      </w:r>
+      <w:proofErr w:type="spellStart"/>
+      <w:r>
+        <w:t>dni</w:t>
+      </w:r>
+      <w:proofErr w:type="spellEnd"/>
+      <w:r>
+        <w:t xml:space="preserve">, </w:t>
+      </w:r>
+      <w:proofErr w:type="spellStart"/>
+      <w:r>
+        <w:t>nom</w:t>
+      </w:r>
+      <w:proofErr w:type="spellEnd"/>
+      <w:r>
+        <w:t xml:space="preserve">, </w:t>
+      </w:r>
+      <w:proofErr w:type="spellStart"/>
+      <w:r>
+        <w:t>apell</w:t>
+      </w:r>
+      <w:proofErr w:type="spellEnd"/>
+      <w:r>
+        <w:t xml:space="preserve">, </w:t>
+      </w:r>
+      <w:proofErr w:type="spellStart"/>
+      <w:r>
+        <w:t>tel</w:t>
+      </w:r>
+      <w:proofErr w:type="spellEnd"/>
+      <w:r>
+        <w:t>, móvil, nacimiento)</w:t>
+      </w:r>
+    </w:p>
+    <w:p>
+      <w:pPr>
+        <w:pStyle w:val="Prrafodelista"/>
+        <w:numPr>
+          <w:ilvl w:val="0"/>
+          <w:numId w:val="1"/>
+        </w:numPr>
+      </w:pPr>
+      <w:r>
+        <w:t xml:space="preserve">Un pinche esta con un cocinero </w:t>
+      </w:r>
+    </w:p>
+    <w:p>
+      <w:pPr>
+        <w:pStyle w:val="Prrafodelista"/>
+        <w:numPr>
+          <w:ilvl w:val="0"/>
+          <w:numId w:val="1"/>
+        </w:numPr>
+      </w:pPr>
+      <w:r>
+        <w:t>1-1</w:t>
+      </w:r>
+    </w:p>
+    <w:p>
+      <w:r>
+        <w:t>camareros (</w:t>
+      </w:r>
+      <w:proofErr w:type="spellStart"/>
+      <w:r>
+        <w:t>dni</w:t>
+      </w:r>
+      <w:proofErr w:type="spellEnd"/>
+      <w:r>
+        <w:t xml:space="preserve">, </w:t>
+      </w:r>
+      <w:proofErr w:type="spellStart"/>
+      <w:r>
+        <w:t>nom</w:t>
+      </w:r>
+      <w:proofErr w:type="spellEnd"/>
+      <w:r>
+        <w:t xml:space="preserve">, </w:t>
+      </w:r>
+      <w:proofErr w:type="spellStart"/>
+      <w:r>
+        <w:t>apell</w:t>
+      </w:r>
+      <w:proofErr w:type="spellEnd"/>
+      <w:r>
+        <w:t xml:space="preserve">, </w:t>
+      </w:r>
+      <w:proofErr w:type="spellStart"/>
+      <w:r>
+        <w:t>tel</w:t>
+      </w:r>
+      <w:proofErr w:type="spellEnd"/>
+      <w:r>
+        <w:t>, móvil)</w:t>
+      </w:r>
+    </w:p>
+    <w:p>
+      <w:r>
+        <w:t>platos (id, nombre, precio, ingredientes, tipo</w:t>
+      </w:r>
+      <w:r>
+        <w:t xml:space="preserve">, </w:t>
+      </w:r>
+      <w:proofErr w:type="spellStart"/>
+      <w:r>
+        <w:t>capaz_de_preparar_por</w:t>
+      </w:r>
+      <w:proofErr w:type="spellEnd"/>
+      <w:r>
+        <w:t xml:space="preserve">) </w:t>
+      </w:r>
+    </w:p>
+    <w:p>
+      <w:pPr>
+        <w:pStyle w:val="Prrafodelista"/>
+        <w:numPr>
+          <w:ilvl w:val="0"/>
+          <w:numId w:val="1"/>
+        </w:numPr>
+      </w:pPr>
+      <w:r>
+        <w:t xml:space="preserve">Un plato tiene un tipo que puede ser </w:t>
+      </w:r>
+    </w:p>
+    <w:p>
+      <w:pPr>
+        <w:pStyle w:val="Prrafodelista"/>
+        <w:numPr>
+          <w:ilvl w:val="1"/>
+          <w:numId w:val="1"/>
+        </w:numPr>
+      </w:pPr>
+      <w:r>
+        <w:t>‘entrante, principal, segundo, postre’</w:t>
+      </w:r>
+    </w:p>
+    <w:p>
+      <w:pPr>
+        <w:pStyle w:val="Prrafodelista"/>
+        <w:numPr>
+          <w:ilvl w:val="0"/>
+          <w:numId w:val="1"/>
+        </w:numPr>
+      </w:pPr>
+      <w:r>
+        <w:t>Un plato lo pueden preparar uno o varios cocineros</w:t>
+      </w:r>
+    </w:p>
+    <w:p>
+      <w:pPr>
+        <w:pStyle w:val="Prrafodelista"/>
+        <w:numPr>
+          <w:ilvl w:val="0"/>
+          <w:numId w:val="1"/>
+        </w:numPr>
+      </w:pPr>
+      <w:r>
+        <w:t>1-n</w:t>
+      </w:r>
+    </w:p>
+    <w:p>
+      <w:pPr>
+        <w:pStyle w:val="Prrafodelista"/>
+        <w:numPr>
+          <w:ilvl w:val="0"/>
+          <w:numId w:val="1"/>
+        </w:numPr>
+      </w:pPr>
+      <w:r>
+        <w:t>Un plato tiene uno o varios ingredientes</w:t>
+      </w:r>
+    </w:p>
+    <w:p>
+      <w:pPr>
+        <w:pStyle w:val="Prrafodelista"/>
+        <w:numPr>
+          <w:ilvl w:val="0"/>
+          <w:numId w:val="1"/>
+        </w:numPr>
+      </w:pPr>
+      <w:r>
+        <w:t>1-n</w:t>
+      </w:r>
+    </w:p>
+    <w:p>
+      <w:r>
+        <w:t xml:space="preserve">Ingredientes (id, ingrediente, </w:t>
+      </w:r>
+      <w:r>
+        <w:t>almacén</w:t>
+      </w:r>
+      <w:r>
+        <w:t xml:space="preserve">, estante) </w:t>
+      </w:r>
+    </w:p>
+    <w:p>
+      <w:pPr>
+        <w:pStyle w:val="Prrafodelista"/>
+        <w:numPr>
+          <w:ilvl w:val="0"/>
+          <w:numId w:val="1"/>
+        </w:numPr>
+      </w:pPr>
+      <w:r>
+        <w:t>Los ingredientes se pueden almacenar en uno o varios almacenes y estantes</w:t>
+      </w:r>
+    </w:p>
+    <w:p>
+      <w:pPr>
+        <w:pStyle w:val="Prrafodelista"/>
+        <w:numPr>
+          <w:ilvl w:val="0"/>
+          <w:numId w:val="1"/>
+        </w:numPr>
+      </w:pPr>
+      <w:r>
+        <w:t>1-n</w:t>
+      </w:r>
+    </w:p>
+    <w:p>
+      <w:proofErr w:type="spellStart"/>
+      <w:r>
+        <w:t>Almacen</w:t>
+      </w:r>
+      <w:proofErr w:type="spellEnd"/>
+      <w:r>
+        <w:t xml:space="preserve"> (</w:t>
+      </w:r>
+      <w:proofErr w:type="spellStart"/>
+      <w:r>
+        <w:t>n_al</w:t>
+      </w:r>
+      <w:proofErr w:type="spellEnd"/>
+      <w:r>
+        <w:t>, nombre ‘</w:t>
+      </w:r>
+      <w:proofErr w:type="spellStart"/>
+      <w:r>
+        <w:t>almacen</w:t>
+      </w:r>
+      <w:proofErr w:type="spellEnd"/>
+      <w:r>
+        <w:t xml:space="preserve"> principal, </w:t>
+      </w:r>
+      <w:proofErr w:type="spellStart"/>
+      <w:r>
+        <w:t>camara</w:t>
+      </w:r>
+      <w:proofErr w:type="spellEnd"/>
+      <w:r>
+        <w:t xml:space="preserve"> frigorífica A/B/…’, </w:t>
+      </w:r>
+      <w:proofErr w:type="spellStart"/>
+      <w:r>
+        <w:t>desc</w:t>
+      </w:r>
+      <w:proofErr w:type="spellEnd"/>
+      <w:r>
+        <w:t>)</w:t>
+      </w:r>
+    </w:p>
+    <w:p>
+      <w:pPr>
+        <w:pStyle w:val="Prrafodelista"/>
+        <w:numPr>
+          <w:ilvl w:val="0"/>
+          <w:numId w:val="1"/>
+        </w:numPr>
+      </w:pPr>
+      <w:r>
+        <w:t xml:space="preserve">Un almacén puede ser </w:t>
+      </w:r>
+    </w:p>
+    <w:p>
+      <w:r>
+        <w:t>Estantes (</w:t>
+      </w:r>
+      <w:proofErr w:type="spellStart"/>
+      <w:r>
+        <w:t>id_es</w:t>
+      </w:r>
+      <w:proofErr w:type="spellEnd"/>
+      <w:r>
+        <w:t xml:space="preserve">, </w:t>
+      </w:r>
+      <w:proofErr w:type="spellStart"/>
+      <w:r>
+        <w:t>n_al</w:t>
+      </w:r>
+      <w:proofErr w:type="spellEnd"/>
+      <w:r>
+        <w:t>, dimensiones, contiene, cantidad)</w:t>
+      </w:r>
+    </w:p>
+    <w:p>
+      <w:r>
+        <w:br w:type="page"/>
+      </w:r>
+    </w:p>
+    <w:p>
+      <w:r>
+        <w:lastRenderedPageBreak/>
+        <w:t xml:space="preserve">Alumnos (nombre, apellidos, edad, dirección, </w:t>
+      </w:r>
+      <w:proofErr w:type="spellStart"/>
+      <w:r>
+        <w:t>n_padres</w:t>
+      </w:r>
+      <w:proofErr w:type="spellEnd"/>
+      <w:r>
+        <w:t xml:space="preserve">, </w:t>
+      </w:r>
+      <w:proofErr w:type="spellStart"/>
+      <w:r>
+        <w:t>tel</w:t>
+      </w:r>
+      <w:proofErr w:type="spellEnd"/>
+      <w:r>
+        <w:t>, cursando)</w:t>
+      </w:r>
+    </w:p>
+    <w:p>
+      <w:pPr>
+        <w:pStyle w:val="Prrafodelista"/>
+        <w:numPr>
+          <w:ilvl w:val="0"/>
+          <w:numId w:val="1"/>
+        </w:numPr>
+      </w:pPr>
+      <w:proofErr w:type="spellStart"/>
+      <w:r>
+        <w:t>ISa</w:t>
+      </w:r>
+      <w:proofErr w:type="spellEnd"/>
+      <w:r>
+        <w:t xml:space="preserve"> (‘ESO, Primaria’)</w:t>
+      </w:r>
+    </w:p>
+    <w:p>
+      <w:r>
+        <w:t>Equipo (id, alumnos)</w:t>
+      </w:r>
+    </w:p>
+    <w:p>
+      <w:r>
+        <w:t>Cabaña (id, plazas, equipo)</w:t>
+      </w:r>
+    </w:p>
+    <w:p>
+      <w:r>
+        <w:t>Tiendas (</w:t>
+      </w:r>
+      <w:r>
+        <w:t xml:space="preserve">id, plazas, </w:t>
+      </w:r>
+      <w:r>
+        <w:t>equipo)</w:t>
+      </w:r>
+    </w:p>
+    <w:p>
+      <w:pPr>
+        <w:pStyle w:val="Prrafodelista"/>
+        <w:numPr>
+          <w:ilvl w:val="0"/>
+          <w:numId w:val="1"/>
+        </w:numPr>
+      </w:pPr>
+      <w:r>
+        <w:t>Las tiendas y cabañas tendrán un equipo</w:t>
+      </w:r>
+    </w:p>
+    <w:p>
+      <w:pPr>
+        <w:pStyle w:val="Prrafodelista"/>
+        <w:numPr>
+          <w:ilvl w:val="0"/>
+          <w:numId w:val="1"/>
+        </w:numPr>
+      </w:pPr>
+      <w:r>
+        <w:t>1-1</w:t>
+      </w:r>
+    </w:p>
+    <w:p>
+      <w:r>
+        <w:t xml:space="preserve">Participantes (id, </w:t>
+      </w:r>
+      <w:proofErr w:type="spellStart"/>
+      <w:r>
+        <w:t>motinitor</w:t>
+      </w:r>
+      <w:proofErr w:type="spellEnd"/>
+      <w:r>
+        <w:t>, equipo, actividad)</w:t>
+      </w:r>
+    </w:p>
+    <w:p>
+      <w:pPr>
+        <w:pStyle w:val="Prrafodelista"/>
+        <w:numPr>
+          <w:ilvl w:val="0"/>
+          <w:numId w:val="1"/>
+        </w:numPr>
+      </w:pPr>
+      <w:r>
+        <w:t xml:space="preserve">Cada actividad tendrá un monitor y un equipo que no </w:t>
+      </w:r>
+      <w:proofErr w:type="spellStart"/>
+      <w:r>
+        <w:t>podran</w:t>
+      </w:r>
+      <w:proofErr w:type="spellEnd"/>
+      <w:r>
+        <w:t xml:space="preserve"> repetirse entre </w:t>
+      </w:r>
+      <w:proofErr w:type="spellStart"/>
+      <w:r>
+        <w:t>si</w:t>
+      </w:r>
+      <w:proofErr w:type="spellEnd"/>
+      <w:r>
+        <w:t xml:space="preserve"> ni repetir actividad</w:t>
+      </w:r>
+    </w:p>
+    <w:p>
+      <w:pPr>
+        <w:pStyle w:val="Prrafodelista"/>
+        <w:numPr>
+          <w:ilvl w:val="1"/>
+          <w:numId w:val="1"/>
+        </w:numPr>
+      </w:pPr>
+      <w:r>
+        <w:t>Un monitor por cada actividad</w:t>
+      </w:r>
+    </w:p>
+    <w:p>
+      <w:pPr>
+        <w:pStyle w:val="Prrafodelista"/>
+        <w:numPr>
+          <w:ilvl w:val="1"/>
+          <w:numId w:val="1"/>
+        </w:numPr>
+      </w:pPr>
+      <w:r>
+        <w:t>1-1</w:t>
+      </w:r>
+    </w:p>
+    <w:p>
+      <w:pPr>
+        <w:pStyle w:val="Prrafodelista"/>
+        <w:numPr>
+          <w:ilvl w:val="1"/>
+          <w:numId w:val="1"/>
+        </w:numPr>
+      </w:pPr>
+      <w:r>
+        <w:t>Un</w:t>
+      </w:r>
+      <w:r>
+        <w:t xml:space="preserve"> equipo </w:t>
+      </w:r>
+      <w:r>
+        <w:t>por cada actividad</w:t>
+      </w:r>
+    </w:p>
+    <w:p>
+      <w:pPr>
+        <w:pStyle w:val="Prrafodelista"/>
+        <w:numPr>
+          <w:ilvl w:val="1"/>
+          <w:numId w:val="1"/>
+        </w:numPr>
+      </w:pPr>
+      <w:r>
+        <w:t>1-1</w:t>
+      </w:r>
+    </w:p>
+    <w:p>
+      <w:r>
+        <w:t>Monitores ( id, nombre)</w:t>
+      </w:r>
+    </w:p>
+    <w:p>
+      <w:r>
+        <w:t xml:space="preserve">Actividad ( id, nombre, </w:t>
+      </w:r>
+      <w:proofErr w:type="spellStart"/>
+      <w:r>
+        <w:t>desc</w:t>
+      </w:r>
+      <w:proofErr w:type="spellEnd"/>
+      <w:r>
+        <w:t>)</w:t>
       </w:r>
     </w:p>
     <w:p/>
     <w:p/>
     <w:p/>
     <w:p/>
-    <w:p>
-      <w:r>
-        <w:t>DATOS</w:t>
-      </w:r>
-    </w:p>
-    <w:p>
-      <w:r>
-        <w:t xml:space="preserve">Persona </w:t>
-      </w:r>
-      <w:r>
-        <w:t>(</w:t>
-      </w:r>
-      <w:r>
-        <w:t>codigo_personal</w:t>
-      </w:r>
-      <w:r>
-        <w:t xml:space="preserve">, </w:t>
-      </w:r>
-      <w:r>
-        <w:t xml:space="preserve">DNI </w:t>
-      </w:r>
-      <w:r>
-        <w:t>,</w:t>
-      </w:r>
-      <w:r>
-        <w:t xml:space="preserve"> </w:t>
-      </w:r>
-      <w:r>
-        <w:t>nombre</w:t>
-      </w:r>
-      <w:r>
-        <w:t xml:space="preserve">, </w:t>
-      </w:r>
-      <w:r>
-        <w:t xml:space="preserve"> apellidos</w:t>
-      </w:r>
-      <w:r>
-        <w:t>,</w:t>
-      </w:r>
-      <w:r>
-        <w:t xml:space="preserve"> telefono_fijo</w:t>
-      </w:r>
-      <w:r>
-        <w:t xml:space="preserve">, móvil, </w:t>
-      </w:r>
-      <w:r>
-        <w:t xml:space="preserve">tipo </w:t>
-      </w:r>
-    </w:p>
-    <w:p>
-      <w:pPr>
-        <w:pStyle w:val="Prrafodelista"/>
-        <w:numPr>
-          <w:ilvl w:val="0"/>
-          <w:numId w:val="3"/>
-        </w:numPr>
-      </w:pPr>
-      <w:r>
-        <w:t xml:space="preserve">Una persona puede ser </w:t>
-      </w:r>
-      <w:r>
-        <w:t>'Cliente', 'Trabajador' o 'Ambos'</w:t>
-      </w:r>
-    </w:p>
-    <w:p>
-      <w:r>
-        <w:t>Inmueble (codigo_inmueble</w:t>
-      </w:r>
-      <w:r>
-        <w:t>,</w:t>
-      </w:r>
-      <w:r>
-        <w:t xml:space="preserve"> metros</w:t>
-      </w:r>
-      <w:r>
-        <w:t>, descripción, dirección,</w:t>
-      </w:r>
-      <w:r>
-        <w:t xml:space="preserve"> tipo </w:t>
-      </w:r>
-      <w:r>
-        <w:t>=</w:t>
-      </w:r>
-      <w:r>
-        <w:t>'Piso', 'Local', 'Garaje'</w:t>
-      </w:r>
-      <w:r>
-        <w:t>)</w:t>
-      </w:r>
-    </w:p>
-    <w:p>
-      <w:pPr>
-        <w:pStyle w:val="Prrafodelista"/>
-        <w:numPr>
-          <w:ilvl w:val="0"/>
-          <w:numId w:val="2"/>
-        </w:numPr>
-      </w:pPr>
-      <w:r>
-        <w:t xml:space="preserve">Un imnueble puede ser un piso, local o garaje </w:t>
-      </w:r>
-    </w:p>
-    <w:p>
-      <w:r>
-        <w:t>Piso (codigo_piso</w:t>
-      </w:r>
-      <w:r>
-        <w:t>,</w:t>
-      </w:r>
-      <w:r>
-        <w:t xml:space="preserve"> </w:t>
-      </w:r>
-      <w:r>
-        <w:t>codigo_</w:t>
-      </w:r>
-      <w:r>
-        <w:t>inmueble</w:t>
-      </w:r>
-      <w:r>
-        <w:t>)</w:t>
-      </w:r>
-    </w:p>
-    <w:p>
-      <w:pPr>
-        <w:pStyle w:val="Prrafodelista"/>
-        <w:numPr>
-          <w:ilvl w:val="0"/>
-          <w:numId w:val="1"/>
-        </w:numPr>
-      </w:pPr>
-      <w:r>
-        <w:t>Un piso es un inmueble</w:t>
-      </w:r>
-    </w:p>
-    <w:p>
-      <w:pPr>
-        <w:pStyle w:val="Prrafodelista"/>
-        <w:numPr>
-          <w:ilvl w:val="0"/>
-          <w:numId w:val="1"/>
-        </w:numPr>
-      </w:pPr>
-      <w:r>
-        <w:t>1</w:t>
-      </w:r>
-      <w:r>
-        <w:t>—</w:t>
-      </w:r>
-      <w:r>
-        <w:t>1</w:t>
-      </w:r>
-    </w:p>
-    <w:p>
-      <w:pPr>
-        <w:pStyle w:val="Prrafodelista"/>
-        <w:numPr>
-          <w:ilvl w:val="0"/>
-          <w:numId w:val="1"/>
-        </w:numPr>
-      </w:pPr>
-      <w:r>
-        <w:t>Un piso puede tener uno o varios garajes</w:t>
-      </w:r>
-    </w:p>
-    <w:p>
-      <w:pPr>
-        <w:pStyle w:val="Prrafodelista"/>
-        <w:numPr>
-          <w:ilvl w:val="0"/>
-          <w:numId w:val="1"/>
-        </w:numPr>
-      </w:pPr>
-      <w:r>
-        <w:t>1--n</w:t>
-      </w:r>
-    </w:p>
-    <w:p>
-      <w:r>
-        <w:t>Local (codigo_local</w:t>
-      </w:r>
-      <w:r>
-        <w:t xml:space="preserve">, </w:t>
-      </w:r>
-      <w:r>
-        <w:t>codigo_inmueble</w:t>
-      </w:r>
-      <w:r>
-        <w:t xml:space="preserve">, </w:t>
-      </w:r>
-      <w:r>
-        <w:t>uso</w:t>
-      </w:r>
-      <w:r>
-        <w:t>)</w:t>
-      </w:r>
-    </w:p>
-    <w:p>
-      <w:r>
-        <w:t xml:space="preserve">Garaje (    codigo_garaje    </w:t>
-      </w:r>
-      <w:r>
-        <w:t>codigo_inmuebl</w:t>
-      </w:r>
-      <w:r>
-        <w:t>e</w:t>
-      </w:r>
-      <w:r>
-        <w:t xml:space="preserve">    numero    planta    codigo_piso)</w:t>
-      </w:r>
-    </w:p>
-    <w:p>
-      <w:pPr>
-        <w:pStyle w:val="Prrafodelista"/>
-        <w:numPr>
-          <w:ilvl w:val="0"/>
-          <w:numId w:val="1"/>
-        </w:numPr>
-      </w:pPr>
-      <w:r>
-        <w:t xml:space="preserve">Un garege puede pertenecer a un piso </w:t>
-      </w:r>
-    </w:p>
-    <w:p>
-      <w:pPr>
-        <w:pStyle w:val="Prrafodelista"/>
-        <w:numPr>
-          <w:ilvl w:val="0"/>
-          <w:numId w:val="1"/>
-        </w:numPr>
-      </w:pPr>
-      <w:r>
-        <w:t>1--1</w:t>
-      </w:r>
-    </w:p>
-    <w:p>
-      <w:r>
-        <w:t>Compra (codigo_compra</w:t>
-      </w:r>
-      <w:r>
-        <w:t xml:space="preserve">, </w:t>
-      </w:r>
-      <w:r>
-        <w:t>codigo_inmueble</w:t>
-      </w:r>
-      <w:r>
-        <w:t xml:space="preserve">, </w:t>
-      </w:r>
-      <w:r>
-        <w:t>fecha</w:t>
-      </w:r>
-      <w:r>
-        <w:t>,</w:t>
-      </w:r>
-      <w:r>
-        <w:t xml:space="preserve"> valor)</w:t>
-      </w:r>
-    </w:p>
-    <w:p>
-      <w:pPr>
-        <w:pStyle w:val="Prrafodelista"/>
-        <w:numPr>
-          <w:ilvl w:val="0"/>
-          <w:numId w:val="1"/>
-        </w:numPr>
-      </w:pPr>
-      <w:r>
-        <w:t>Una persona puede comprar uno o varios inmuebles</w:t>
-      </w:r>
-    </w:p>
-    <w:p>
-      <w:pPr>
-        <w:pStyle w:val="Prrafodelista"/>
-        <w:numPr>
-          <w:ilvl w:val="0"/>
-          <w:numId w:val="1"/>
-        </w:numPr>
-      </w:pPr>
-      <w:r>
-        <w:t>1--n</w:t>
-      </w:r>
-    </w:p>
-    <w:p>
-      <w:r>
-        <w:t>Alquiler (numero_alquiler</w:t>
-      </w:r>
-      <w:r>
-        <w:t xml:space="preserve">, </w:t>
-      </w:r>
-      <w:r>
-        <w:t>codigo_inmueble</w:t>
-      </w:r>
-      <w:r>
-        <w:t xml:space="preserve">, </w:t>
-      </w:r>
-      <w:r>
-        <w:t>agente_empresa</w:t>
-      </w:r>
-      <w:r>
-        <w:t xml:space="preserve">, </w:t>
-      </w:r>
-      <w:r>
-        <w:t>codigo_personal</w:t>
-      </w:r>
-      <w:r>
-        <w:t xml:space="preserve">) </w:t>
-      </w:r>
-    </w:p>
-    <w:p>
-      <w:pPr>
-        <w:pStyle w:val="Prrafodelista"/>
-        <w:numPr>
-          <w:ilvl w:val="0"/>
-          <w:numId w:val="1"/>
-        </w:numPr>
-      </w:pPr>
-      <w:r>
-        <w:t>Un alquiler puede tener 1 o varios inmuebles</w:t>
-      </w:r>
-    </w:p>
-    <w:p>
-      <w:pPr>
-        <w:pStyle w:val="Prrafodelista"/>
-        <w:numPr>
-          <w:ilvl w:val="0"/>
-          <w:numId w:val="1"/>
-        </w:numPr>
-      </w:pPr>
-      <w:r>
-        <w:t>1--n</w:t>
-      </w:r>
-    </w:p>
     <w:p/>
-    <w:p>
-      <w:r>
-        <w:t>CREATE TABLE PagoAlquiler (</w:t>
-      </w:r>
-    </w:p>
-    <w:p>
-      <w:r>
-        <w:t xml:space="preserve">    numero_alquiler INT,</w:t>
-      </w:r>
-    </w:p>
-    <w:p>
-      <w:r>
-        <w:lastRenderedPageBreak/>
-        <w:t xml:space="preserve">    codigo_inmueble INT,</w:t>
-      </w:r>
-    </w:p>
-    <w:p>
-      <w:r>
-        <w:t xml:space="preserve">    anio INT,</w:t>
-      </w:r>
-    </w:p>
-    <w:p>
-      <w:r>
-        <w:t xml:space="preserve">    mes INT,</w:t>
-      </w:r>
-    </w:p>
-    <w:p>
-      <w:r>
-        <w:t xml:space="preserve">    valor DECIMAL(10, 2),</w:t>
-      </w:r>
-    </w:p>
-    <w:p>
-      <w:r>
-        <w:t xml:space="preserve">    PRIMARY KEY (numero_alquiler, codigo_inmueble, anio, mes),</w:t>
-      </w:r>
-    </w:p>
-    <w:p>
-      <w:r>
-        <w:t xml:space="preserve">    FOREIGN KEY (numero_alquiler, codigo_inmueble) REFERENCES Alquiler(numero_alquiler, codigo_inmueble)</w:t>
-      </w:r>
-    </w:p>
-    <w:p>
-      <w:r>
-        <w:t>);</w:t>
-      </w:r>
-    </w:p>
+    <w:p/>
+    <w:p/>
+    <w:p/>
+    <w:p/>
+    <w:p/>
+    <w:p/>
+    <w:p/>
+    <w:p/>
     <w:p/>
     <w:sectPr>
       <w:pgSz w:w="11906" w:h="16838"/>
@@ -666,7 +1376,7 @@
         <w:rFonts w:ascii="Calibri" w:eastAsiaTheme="minorHAnsi" w:hAnsi="Calibri" w:cs="Calibri" w:hint="default"/>
       </w:rPr>
     </w:lvl>
-    <w:lvl w:ilvl="1" w:tplc="0C0A0003" w:tentative="1">
+    <w:lvl w:ilvl="1" w:tplc="0C0A0003">
       <w:start w:val="1"/>
       <w:numFmt w:val="bullet"/>
       <w:lvlText w:val="o"/>
@@ -1508,4 +2218,16 @@
     </a:ext>
   </a:extLst>
 </a:theme>
+</file>
+
+<file path=customXml/item1.xml><?xml version="1.0" encoding="utf-8"?>
+<b:Sources xmlns:b="http://schemas.openxmlformats.org/officeDocument/2006/bibliography" xmlns="http://schemas.openxmlformats.org/officeDocument/2006/bibliography" SelectedStyle="\APASixthEditionOfficeOnline.xsl" StyleName="APA" Version="6"/>
+</file>
+
+<file path=customXml/itemProps1.xml><?xml version="1.0" encoding="utf-8"?>
+<ds:datastoreItem xmlns:ds="http://schemas.openxmlformats.org/officeDocument/2006/customXml" ds:itemID="{C8720B41-7A55-4895-BCD4-9B94F9FE6A54}">
+  <ds:schemaRefs>
+    <ds:schemaRef ds:uri="http://schemas.openxmlformats.org/officeDocument/2006/bibliography"/>
+  </ds:schemaRefs>
+</ds:datastoreItem>
 </file>
--- a/bases de datos/imuebles ej.docx
+++ b/bases de datos/imuebles ej.docx
@@ -525,8 +525,6 @@
       </w:r>
     </w:p>
     <w:p/>
-    <w:p/>
-    <w:p/>
     <w:p>
       <w:r>
         <w:br w:type="page"/>
@@ -535,10 +533,367 @@
     <w:p>
       <w:r>
         <w:lastRenderedPageBreak/>
+        <w:t>Persona (</w:t>
+      </w:r>
+      <w:proofErr w:type="spellStart"/>
+      <w:r>
+        <w:rPr>
+          <w:u w:val="single"/>
+        </w:rPr>
+        <w:t>codigo_personal</w:t>
+      </w:r>
+      <w:proofErr w:type="spellEnd"/>
+      <w:r>
+        <w:t xml:space="preserve">, </w:t>
+      </w:r>
+      <w:r>
+        <w:t>DNI</w:t>
+      </w:r>
+      <w:r>
+        <w:t>,</w:t>
+      </w:r>
+      <w:r>
+        <w:t xml:space="preserve"> </w:t>
+      </w:r>
+      <w:r>
+        <w:t>tipo</w:t>
+      </w:r>
+      <w:r>
+        <w:t>)</w:t>
+      </w:r>
+    </w:p>
+    <w:p>
+      <w:r>
+        <w:t>Cliente (</w:t>
+      </w:r>
+      <w:proofErr w:type="spellStart"/>
+      <w:r>
+        <w:rPr>
+          <w:u w:val="single"/>
+        </w:rPr>
+        <w:t>código_personal</w:t>
+      </w:r>
+      <w:proofErr w:type="spellEnd"/>
+      <w:r>
+        <w:t>)</w:t>
+      </w:r>
+    </w:p>
+    <w:p>
+      <w:r>
+        <w:t>Trabajador (</w:t>
+      </w:r>
+      <w:proofErr w:type="spellStart"/>
+      <w:r>
+        <w:rPr>
+          <w:u w:val="single"/>
+        </w:rPr>
+        <w:t>código_personal</w:t>
+      </w:r>
+      <w:proofErr w:type="spellEnd"/>
+      <w:r>
+        <w:t>)</w:t>
+      </w:r>
+      <w:r>
+        <w:t xml:space="preserve"> </w:t>
+      </w:r>
+    </w:p>
+    <w:p>
+      <w:r>
+        <w:t>Inmueble (</w:t>
+      </w:r>
+      <w:proofErr w:type="spellStart"/>
+      <w:r>
+        <w:rPr>
+          <w:u w:val="single"/>
+        </w:rPr>
+        <w:t>codigo_inmueble</w:t>
+      </w:r>
+      <w:proofErr w:type="spellEnd"/>
+      <w:r>
+        <w:t>)</w:t>
+      </w:r>
+    </w:p>
+    <w:p>
+      <w:r>
+        <w:t>Piso (</w:t>
+      </w:r>
+      <w:proofErr w:type="spellStart"/>
+      <w:r>
+        <w:rPr>
+          <w:u w:val="single"/>
+        </w:rPr>
+        <w:t>codigo_piso</w:t>
+      </w:r>
+      <w:proofErr w:type="spellEnd"/>
+      <w:r>
+        <w:t xml:space="preserve">, </w:t>
+      </w:r>
+      <w:proofErr w:type="spellStart"/>
+      <w:r>
+        <w:rPr>
+          <w:u w:val="dotted"/>
+        </w:rPr>
+        <w:t>codigo_inmueble</w:t>
+      </w:r>
+      <w:proofErr w:type="spellEnd"/>
+      <w:r>
+        <w:t>)</w:t>
+      </w:r>
+    </w:p>
+    <w:p>
+      <w:r>
+        <w:t>Local (</w:t>
+      </w:r>
+      <w:proofErr w:type="spellStart"/>
+      <w:r>
+        <w:rPr>
+          <w:u w:val="single"/>
+        </w:rPr>
+        <w:t>codigo_inmueble</w:t>
+      </w:r>
+      <w:proofErr w:type="spellEnd"/>
+      <w:r>
+        <w:t>)</w:t>
+      </w:r>
+    </w:p>
+    <w:p>
+      <w:r>
+        <w:t>Garaje (</w:t>
+      </w:r>
+      <w:proofErr w:type="spellStart"/>
+      <w:r>
+        <w:rPr>
+          <w:u w:val="dotted"/>
+        </w:rPr>
+        <w:t>codigo_inmueble</w:t>
+      </w:r>
+      <w:proofErr w:type="spellEnd"/>
+      <w:r>
+        <w:t>,</w:t>
+      </w:r>
+      <w:r>
+        <w:t xml:space="preserve"> numero, plantas,</w:t>
+      </w:r>
+      <w:r>
+        <w:t xml:space="preserve"> </w:t>
+      </w:r>
+      <w:proofErr w:type="spellStart"/>
+      <w:r>
+        <w:rPr>
+          <w:u w:val="dotted"/>
+        </w:rPr>
+        <w:t>codigo_piso</w:t>
+      </w:r>
+      <w:proofErr w:type="spellEnd"/>
+      <w:r>
+        <w:t>)</w:t>
+      </w:r>
+    </w:p>
+    <w:p>
+      <w:r>
+        <w:t>Compra (</w:t>
+      </w:r>
+      <w:proofErr w:type="spellStart"/>
+      <w:r>
+        <w:rPr>
+          <w:u w:val="single"/>
+        </w:rPr>
+        <w:t>codigo_compra</w:t>
+      </w:r>
+      <w:proofErr w:type="spellEnd"/>
+      <w:r>
+        <w:t>,</w:t>
+      </w:r>
+      <w:r>
+        <w:rPr>
+          <w:u w:val="dotted"/>
+        </w:rPr>
+        <w:t xml:space="preserve"> </w:t>
+      </w:r>
+      <w:proofErr w:type="spellStart"/>
+      <w:r>
+        <w:rPr>
+          <w:u w:val="dotted"/>
+        </w:rPr>
+        <w:t>codigo_inmueble</w:t>
+      </w:r>
+      <w:proofErr w:type="spellEnd"/>
+      <w:r>
+        <w:t xml:space="preserve">, </w:t>
+      </w:r>
+      <w:proofErr w:type="spellStart"/>
+      <w:r>
+        <w:rPr>
+          <w:u w:val="dotted"/>
+        </w:rPr>
+        <w:t>código_personal</w:t>
+      </w:r>
+      <w:proofErr w:type="spellEnd"/>
+      <w:r>
+        <w:t>)</w:t>
+      </w:r>
+    </w:p>
+    <w:p>
+      <w:r>
+        <w:t>Alquiler (</w:t>
+      </w:r>
+      <w:proofErr w:type="spellStart"/>
+      <w:r>
+        <w:rPr>
+          <w:u w:val="single"/>
+        </w:rPr>
+        <w:t>numero_alquile</w:t>
+      </w:r>
+      <w:r>
+        <w:rPr>
+          <w:u w:val="single"/>
+        </w:rPr>
+        <w:t>r</w:t>
+      </w:r>
+      <w:proofErr w:type="spellEnd"/>
+      <w:r>
+        <w:t xml:space="preserve">, </w:t>
+      </w:r>
+      <w:proofErr w:type="spellStart"/>
+      <w:r>
+        <w:rPr>
+          <w:u w:val="dotted"/>
+        </w:rPr>
+        <w:t>codigo_inmueble</w:t>
+      </w:r>
+      <w:proofErr w:type="spellEnd"/>
+      <w:r>
+        <w:t xml:space="preserve">, </w:t>
+      </w:r>
+      <w:proofErr w:type="spellStart"/>
+      <w:r>
+        <w:rPr>
+          <w:u w:val="dotted"/>
+        </w:rPr>
+        <w:t>código_personal</w:t>
+      </w:r>
+      <w:proofErr w:type="spellEnd"/>
+      <w:r>
+        <w:t xml:space="preserve">) </w:t>
+      </w:r>
+    </w:p>
+    <w:p>
+      <w:proofErr w:type="spellStart"/>
+      <w:r>
+        <w:t>PagoAlquiler</w:t>
+      </w:r>
+      <w:proofErr w:type="spellEnd"/>
+      <w:r>
+        <w:t xml:space="preserve"> (</w:t>
+      </w:r>
+      <w:proofErr w:type="spellStart"/>
+      <w:r>
+        <w:rPr>
+          <w:u w:val="single"/>
+        </w:rPr>
+        <w:t>numero_alquiler</w:t>
+      </w:r>
+      <w:proofErr w:type="spellEnd"/>
+      <w:r>
+        <w:rPr>
+          <w:u w:val="dotted"/>
+        </w:rPr>
+        <w:t xml:space="preserve">, </w:t>
+      </w:r>
+      <w:proofErr w:type="spellStart"/>
+      <w:r>
+        <w:rPr>
+          <w:u w:val="dotted"/>
+        </w:rPr>
+        <w:t>codigo_inmueble</w:t>
+      </w:r>
+      <w:proofErr w:type="spellEnd"/>
+      <w:r>
+        <w:t xml:space="preserve">, </w:t>
+      </w:r>
+      <w:proofErr w:type="spellStart"/>
+      <w:r>
+        <w:rPr>
+          <w:u w:val="dotted"/>
+        </w:rPr>
+        <w:t>código_personal</w:t>
+      </w:r>
+      <w:proofErr w:type="spellEnd"/>
+      <w:r>
+        <w:t>)</w:t>
+      </w:r>
+    </w:p>
+    <w:p>
+      <w:r>
+        <w:br w:type="page"/>
+      </w:r>
+    </w:p>
+    <w:p>
+      <w:r>
+        <w:lastRenderedPageBreak/>
+        <w:t>Empleados (</w:t>
+      </w:r>
+      <w:proofErr w:type="spellStart"/>
+      <w:r>
+        <w:rPr>
+          <w:u w:val="single"/>
+        </w:rPr>
+        <w:t>dni</w:t>
+      </w:r>
+      <w:proofErr w:type="spellEnd"/>
+      <w:r>
+        <w:t xml:space="preserve">, </w:t>
+      </w:r>
+      <w:proofErr w:type="spellStart"/>
+      <w:r>
+        <w:t>nom</w:t>
+      </w:r>
+      <w:proofErr w:type="spellEnd"/>
+      <w:r>
+        <w:t xml:space="preserve">, </w:t>
+      </w:r>
+      <w:proofErr w:type="spellStart"/>
+      <w:r>
+        <w:t>apell</w:t>
+      </w:r>
+      <w:proofErr w:type="spellEnd"/>
+      <w:r>
+        <w:t>)</w:t>
+      </w:r>
+    </w:p>
+    <w:p>
+      <w:r>
+        <w:t>Teléfonos (</w:t>
+      </w:r>
+      <w:proofErr w:type="spellStart"/>
+      <w:r>
+        <w:rPr>
+          <w:u w:val="single"/>
+        </w:rPr>
+        <w:t>dni</w:t>
+      </w:r>
+      <w:proofErr w:type="spellEnd"/>
+      <w:r>
+        <w:t xml:space="preserve">, </w:t>
+      </w:r>
+      <w:proofErr w:type="spellStart"/>
+      <w:r>
+        <w:t>tel</w:t>
+      </w:r>
+      <w:proofErr w:type="spellEnd"/>
+      <w:r>
+        <w:t>)</w:t>
+      </w:r>
+    </w:p>
+    <w:p>
+      <w:r>
         <w:t>cocineros (</w:t>
       </w:r>
       <w:proofErr w:type="spellStart"/>
       <w:r>
+        <w:rPr>
+          <w:u w:val="single"/>
+        </w:rPr>
         <w:t>dni</w:t>
       </w:r>
       <w:proofErr w:type="spellEnd"/>
@@ -547,15 +902,291 @@
       </w:r>
       <w:proofErr w:type="spellStart"/>
       <w:r>
-        <w:t>nom</w:t>
-      </w:r>
-      <w:proofErr w:type="spellEnd"/>
-      <w:r>
-        <w:t xml:space="preserve">, </w:t>
-      </w:r>
-      <w:proofErr w:type="spellStart"/>
-      <w:r>
-        <w:t>apell</w:t>
+        <w:t>inicio_t</w:t>
+      </w:r>
+      <w:proofErr w:type="spellEnd"/>
+      <w:r>
+        <w:t xml:space="preserve">, </w:t>
+      </w:r>
+      <w:proofErr w:type="spellStart"/>
+      <w:r>
+        <w:t>fin_t</w:t>
+      </w:r>
+      <w:proofErr w:type="spellEnd"/>
+      <w:r>
+        <w:t>)</w:t>
+      </w:r>
+    </w:p>
+    <w:p>
+      <w:proofErr w:type="spellStart"/>
+      <w:r>
+        <w:t>cocineros</w:t>
+      </w:r>
+      <w:r>
+        <w:t>_prepara</w:t>
+      </w:r>
+      <w:proofErr w:type="spellEnd"/>
+      <w:r>
+        <w:t xml:space="preserve"> (</w:t>
+      </w:r>
+      <w:proofErr w:type="spellStart"/>
+      <w:r>
+        <w:rPr>
+          <w:u w:val="dotted"/>
+        </w:rPr>
+        <w:t>dni</w:t>
+      </w:r>
+      <w:r>
+        <w:rPr>
+          <w:u w:val="dotted"/>
+        </w:rPr>
+        <w:t>_cocinero</w:t>
+      </w:r>
+      <w:proofErr w:type="spellEnd"/>
+      <w:r>
+        <w:t xml:space="preserve">, </w:t>
+      </w:r>
+      <w:proofErr w:type="spellStart"/>
+      <w:r>
+        <w:rPr>
+          <w:u w:val="dotted"/>
+        </w:rPr>
+        <w:t>id_plato</w:t>
+      </w:r>
+      <w:proofErr w:type="spellEnd"/>
+      <w:r>
+        <w:t>)</w:t>
+      </w:r>
+    </w:p>
+    <w:p>
+      <w:r>
+        <w:t>pinches (</w:t>
+      </w:r>
+      <w:proofErr w:type="spellStart"/>
+      <w:r>
+        <w:rPr>
+          <w:u w:val="single"/>
+        </w:rPr>
+        <w:t>dni</w:t>
+      </w:r>
+      <w:proofErr w:type="spellEnd"/>
+      <w:r>
+        <w:t>, nacimiento</w:t>
+      </w:r>
+      <w:r>
+        <w:t xml:space="preserve">, </w:t>
+      </w:r>
+      <w:proofErr w:type="spellStart"/>
+      <w:r>
+        <w:rPr>
+          <w:u w:val="dotted"/>
+        </w:rPr>
+        <w:t>dni_cocinero</w:t>
+      </w:r>
+      <w:proofErr w:type="spellEnd"/>
+      <w:r>
+        <w:t>)</w:t>
+      </w:r>
+    </w:p>
+    <w:p>
+      <w:r>
+        <w:t>platos (</w:t>
+      </w:r>
+      <w:r>
+        <w:rPr>
+          <w:u w:val="single"/>
+        </w:rPr>
+        <w:t>id</w:t>
+      </w:r>
+      <w:r>
+        <w:t>, nombre, precio</w:t>
+      </w:r>
+      <w:r>
+        <w:t>, tipo</w:t>
+      </w:r>
+      <w:r>
+        <w:t xml:space="preserve">) </w:t>
+      </w:r>
+    </w:p>
+    <w:p>
+      <w:r>
+        <w:t>Ingredientes (</w:t>
+      </w:r>
+      <w:r>
+        <w:rPr>
+          <w:u w:val="single"/>
+        </w:rPr>
+        <w:t>id</w:t>
+      </w:r>
+      <w:r>
+        <w:t>, ingrediente)</w:t>
+      </w:r>
+    </w:p>
+    <w:p>
+      <w:proofErr w:type="spellStart"/>
+      <w:r>
+        <w:t>ncesita</w:t>
+      </w:r>
+      <w:proofErr w:type="spellEnd"/>
+      <w:r>
+        <w:t xml:space="preserve"> (</w:t>
+      </w:r>
+      <w:proofErr w:type="spellStart"/>
+      <w:r>
+        <w:rPr>
+          <w:u w:val="single"/>
+        </w:rPr>
+        <w:t>id</w:t>
+      </w:r>
+      <w:r>
+        <w:rPr>
+          <w:u w:val="single"/>
+        </w:rPr>
+        <w:t>_ingrediente</w:t>
+      </w:r>
+      <w:proofErr w:type="spellEnd"/>
+      <w:r>
+        <w:t xml:space="preserve">, </w:t>
+      </w:r>
+      <w:r>
+        <w:t>cantidad</w:t>
+      </w:r>
+      <w:r>
+        <w:t xml:space="preserve">, </w:t>
+      </w:r>
+      <w:proofErr w:type="spellStart"/>
+      <w:r>
+        <w:rPr>
+          <w:u w:val="dotted"/>
+        </w:rPr>
+        <w:t>id_plato</w:t>
+      </w:r>
+      <w:proofErr w:type="spellEnd"/>
+      <w:r>
+        <w:t>)</w:t>
+      </w:r>
+      <w:r>
+        <w:t xml:space="preserve"> </w:t>
+      </w:r>
+    </w:p>
+    <w:p>
+      <w:proofErr w:type="spellStart"/>
+      <w:r>
+        <w:t>Almacen</w:t>
+      </w:r>
+      <w:proofErr w:type="spellEnd"/>
+      <w:r>
+        <w:t xml:space="preserve"> (</w:t>
+      </w:r>
+      <w:proofErr w:type="spellStart"/>
+      <w:r>
+        <w:rPr>
+          <w:u w:val="single"/>
+        </w:rPr>
+        <w:t>n_al</w:t>
+      </w:r>
+      <w:proofErr w:type="spellEnd"/>
+      <w:r>
+        <w:t>, nombre ‘</w:t>
+      </w:r>
+      <w:proofErr w:type="spellStart"/>
+      <w:r>
+        <w:t>almacen</w:t>
+      </w:r>
+      <w:proofErr w:type="spellEnd"/>
+      <w:r>
+        <w:t xml:space="preserve"> principal, </w:t>
+      </w:r>
+      <w:proofErr w:type="spellStart"/>
+      <w:r>
+        <w:t>camara</w:t>
+      </w:r>
+      <w:proofErr w:type="spellEnd"/>
+      <w:r>
+        <w:t xml:space="preserve"> frigorífica A/B/…’, </w:t>
+      </w:r>
+      <w:proofErr w:type="spellStart"/>
+      <w:r>
+        <w:t>desc</w:t>
+      </w:r>
+      <w:proofErr w:type="spellEnd"/>
+      <w:r>
+        <w:t>)</w:t>
+      </w:r>
+      <w:r>
+        <w:t xml:space="preserve"> </w:t>
+      </w:r>
+    </w:p>
+    <w:p>
+      <w:r>
+        <w:t>Estantes (</w:t>
+      </w:r>
+      <w:proofErr w:type="spellStart"/>
+      <w:r>
+        <w:rPr>
+          <w:u w:val="single"/>
+        </w:rPr>
+        <w:t>id_es</w:t>
+      </w:r>
+      <w:proofErr w:type="spellEnd"/>
+      <w:r>
+        <w:t xml:space="preserve">, </w:t>
+      </w:r>
+      <w:proofErr w:type="spellStart"/>
+      <w:r>
+        <w:rPr>
+          <w:u w:val="dotted"/>
+        </w:rPr>
+        <w:t>n_al</w:t>
+      </w:r>
+      <w:proofErr w:type="spellEnd"/>
+      <w:r>
+        <w:t>, dimensiones)</w:t>
+      </w:r>
+    </w:p>
+    <w:p>
+      <w:r>
+        <w:t>Almacenados (</w:t>
+      </w:r>
+      <w:proofErr w:type="spellStart"/>
+      <w:r>
+        <w:rPr>
+          <w:u w:val="dotted"/>
+        </w:rPr>
+        <w:t>id_es</w:t>
+      </w:r>
+      <w:proofErr w:type="spellEnd"/>
+      <w:r>
+        <w:rPr>
+          <w:u w:val="dotted"/>
+        </w:rPr>
+        <w:t xml:space="preserve">, </w:t>
+      </w:r>
+      <w:proofErr w:type="spellStart"/>
+      <w:r>
+        <w:rPr>
+          <w:u w:val="dotted"/>
+        </w:rPr>
+        <w:t>id_ingrediente</w:t>
+      </w:r>
+      <w:proofErr w:type="spellEnd"/>
+      <w:r>
+        <w:t>, cantidad)</w:t>
+      </w:r>
+    </w:p>
+    <w:p>
+      <w:r>
+        <w:br w:type="page"/>
+      </w:r>
+    </w:p>
+    <w:p>
+      <w:r>
+        <w:lastRenderedPageBreak/>
+        <w:t xml:space="preserve">Alumnos (nombre, apellidos, edad, dirección, </w:t>
+      </w:r>
+      <w:proofErr w:type="spellStart"/>
+      <w:r>
+        <w:t>n_padres</w:t>
       </w:r>
       <w:proofErr w:type="spellEnd"/>
       <w:r>
@@ -567,26 +1198,7 @@
       </w:r>
       <w:proofErr w:type="spellEnd"/>
       <w:r>
-        <w:t xml:space="preserve">, móvil, </w:t>
-      </w:r>
-      <w:proofErr w:type="spellStart"/>
-      <w:r>
-        <w:t>inicio_t</w:t>
-      </w:r>
-      <w:proofErr w:type="spellEnd"/>
-      <w:r>
-        <w:t xml:space="preserve">, </w:t>
-      </w:r>
-      <w:proofErr w:type="spellStart"/>
-      <w:r>
-        <w:t>fin_t</w:t>
-      </w:r>
-      <w:proofErr w:type="spellEnd"/>
-      <w:r>
-        <w:t>, pinches</w:t>
-      </w:r>
-      <w:r>
-        <w:t>)</w:t>
+        <w:t>, cursando)</w:t>
       </w:r>
     </w:p>
     <w:p>
@@ -597,8 +1209,28 @@
           <w:numId w:val="1"/>
         </w:numPr>
       </w:pPr>
-      <w:r>
-        <w:t>Un cocinero puede tener 1 o varios pinches</w:t>
+      <w:proofErr w:type="spellStart"/>
+      <w:r>
+        <w:t>ISa</w:t>
+      </w:r>
+      <w:proofErr w:type="spellEnd"/>
+      <w:r>
+        <w:t xml:space="preserve"> (‘ESO, Primaria’)</w:t>
+      </w:r>
+    </w:p>
+    <w:p>
+      <w:r>
+        <w:t>Equipo (id, alumnos)</w:t>
+      </w:r>
+    </w:p>
+    <w:p>
+      <w:r>
+        <w:t>Cabaña (id, plazas, equipo)</w:t>
+      </w:r>
+    </w:p>
+    <w:p>
+      <w:r>
+        <w:t>Tiendas (id, plazas, equipo)</w:t>
       </w:r>
     </w:p>
     <w:p>
@@ -610,44 +1242,7 @@
         </w:numPr>
       </w:pPr>
       <w:r>
-        <w:t>1-n</w:t>
-      </w:r>
-    </w:p>
-    <w:p>
-      <w:r>
-        <w:t>pinches (</w:t>
-      </w:r>
-      <w:proofErr w:type="spellStart"/>
-      <w:r>
-        <w:t>dni</w:t>
-      </w:r>
-      <w:proofErr w:type="spellEnd"/>
-      <w:r>
-        <w:t xml:space="preserve">, </w:t>
-      </w:r>
-      <w:proofErr w:type="spellStart"/>
-      <w:r>
-        <w:t>nom</w:t>
-      </w:r>
-      <w:proofErr w:type="spellEnd"/>
-      <w:r>
-        <w:t xml:space="preserve">, </w:t>
-      </w:r>
-      <w:proofErr w:type="spellStart"/>
-      <w:r>
-        <w:t>apell</w:t>
-      </w:r>
-      <w:proofErr w:type="spellEnd"/>
-      <w:r>
-        <w:t xml:space="preserve">, </w:t>
-      </w:r>
-      <w:proofErr w:type="spellStart"/>
-      <w:r>
-        <w:t>tel</w:t>
-      </w:r>
-      <w:proofErr w:type="spellEnd"/>
-      <w:r>
-        <w:t>, móvil, nacimiento)</w:t>
+        <w:t>Las tiendas y cabañas tendrán un equipo</w:t>
       </w:r>
     </w:p>
     <w:p>
@@ -659,7 +1254,20 @@
         </w:numPr>
       </w:pPr>
       <w:r>
-        <w:t xml:space="preserve">Un pinche esta con un cocinero </w:t>
+        <w:t>1-1</w:t>
+      </w:r>
+    </w:p>
+    <w:p>
+      <w:r>
+        <w:t xml:space="preserve">Participantes (id, </w:t>
+      </w:r>
+      <w:proofErr w:type="spellStart"/>
+      <w:r>
+        <w:t>motinitor</w:t>
+      </w:r>
+      <w:proofErr w:type="spellEnd"/>
+      <w:r>
+        <w:t>, equipo, actividad)</w:t>
       </w:r>
     </w:p>
     <w:p>
@@ -671,72 +1279,23 @@
         </w:numPr>
       </w:pPr>
       <w:r>
-        <w:t>1-1</w:t>
-      </w:r>
-    </w:p>
-    <w:p>
-      <w:r>
-        <w:t>camareros (</w:t>
-      </w:r>
-      <w:proofErr w:type="spellStart"/>
-      <w:r>
-        <w:t>dni</w:t>
-      </w:r>
-      <w:proofErr w:type="spellEnd"/>
-      <w:r>
-        <w:t xml:space="preserve">, </w:t>
-      </w:r>
-      <w:proofErr w:type="spellStart"/>
-      <w:r>
-        <w:t>nom</w:t>
-      </w:r>
-      <w:proofErr w:type="spellEnd"/>
-      <w:r>
-        <w:t xml:space="preserve">, </w:t>
-      </w:r>
-      <w:proofErr w:type="spellStart"/>
-      <w:r>
-        <w:t>apell</w:t>
-      </w:r>
-      <w:proofErr w:type="spellEnd"/>
-      <w:r>
-        <w:t xml:space="preserve">, </w:t>
-      </w:r>
-      <w:proofErr w:type="spellStart"/>
-      <w:r>
-        <w:t>tel</w:t>
-      </w:r>
-      <w:proofErr w:type="spellEnd"/>
-      <w:r>
-        <w:t>, móvil)</w:t>
-      </w:r>
-    </w:p>
-    <w:p>
-      <w:r>
-        <w:t>platos (id, nombre, precio, ingredientes, tipo</w:t>
-      </w:r>
-      <w:r>
-        <w:t xml:space="preserve">, </w:t>
-      </w:r>
-      <w:proofErr w:type="spellStart"/>
-      <w:r>
-        <w:t>capaz_de_preparar_por</w:t>
-      </w:r>
-      <w:proofErr w:type="spellEnd"/>
-      <w:r>
-        <w:t xml:space="preserve">) </w:t>
-      </w:r>
-    </w:p>
-    <w:p>
-      <w:pPr>
-        <w:pStyle w:val="Prrafodelista"/>
-        <w:numPr>
-          <w:ilvl w:val="0"/>
-          <w:numId w:val="1"/>
-        </w:numPr>
-      </w:pPr>
-      <w:r>
-        <w:t xml:space="preserve">Un plato tiene un tipo que puede ser </w:t>
+        <w:t xml:space="preserve">Cada actividad tendrá un monitor y un equipo que no </w:t>
+      </w:r>
+      <w:proofErr w:type="spellStart"/>
+      <w:r>
+        <w:t>podran</w:t>
+      </w:r>
+      <w:proofErr w:type="spellEnd"/>
+      <w:r>
+        <w:t xml:space="preserve"> repetirse entre </w:t>
+      </w:r>
+      <w:proofErr w:type="spellStart"/>
+      <w:r>
+        <w:t>si</w:t>
+      </w:r>
+      <w:proofErr w:type="spellEnd"/>
+      <w:r>
+        <w:t xml:space="preserve"> ni repetir actividad</w:t>
       </w:r>
     </w:p>
     <w:p>
@@ -748,295 +1307,7 @@
         </w:numPr>
       </w:pPr>
       <w:r>
-        <w:t>‘entrante, principal, segundo, postre’</w:t>
-      </w:r>
-    </w:p>
-    <w:p>
-      <w:pPr>
-        <w:pStyle w:val="Prrafodelista"/>
-        <w:numPr>
-          <w:ilvl w:val="0"/>
-          <w:numId w:val="1"/>
-        </w:numPr>
-      </w:pPr>
-      <w:r>
-        <w:t>Un plato lo pueden preparar uno o varios cocineros</w:t>
-      </w:r>
-    </w:p>
-    <w:p>
-      <w:pPr>
-        <w:pStyle w:val="Prrafodelista"/>
-        <w:numPr>
-          <w:ilvl w:val="0"/>
-          <w:numId w:val="1"/>
-        </w:numPr>
-      </w:pPr>
-      <w:r>
-        <w:t>1-n</w:t>
-      </w:r>
-    </w:p>
-    <w:p>
-      <w:pPr>
-        <w:pStyle w:val="Prrafodelista"/>
-        <w:numPr>
-          <w:ilvl w:val="0"/>
-          <w:numId w:val="1"/>
-        </w:numPr>
-      </w:pPr>
-      <w:r>
-        <w:t>Un plato tiene uno o varios ingredientes</w:t>
-      </w:r>
-    </w:p>
-    <w:p>
-      <w:pPr>
-        <w:pStyle w:val="Prrafodelista"/>
-        <w:numPr>
-          <w:ilvl w:val="0"/>
-          <w:numId w:val="1"/>
-        </w:numPr>
-      </w:pPr>
-      <w:r>
-        <w:t>1-n</w:t>
-      </w:r>
-    </w:p>
-    <w:p>
-      <w:r>
-        <w:t xml:space="preserve">Ingredientes (id, ingrediente, </w:t>
-      </w:r>
-      <w:r>
-        <w:t>almacén</w:t>
-      </w:r>
-      <w:r>
-        <w:t xml:space="preserve">, estante) </w:t>
-      </w:r>
-    </w:p>
-    <w:p>
-      <w:pPr>
-        <w:pStyle w:val="Prrafodelista"/>
-        <w:numPr>
-          <w:ilvl w:val="0"/>
-          <w:numId w:val="1"/>
-        </w:numPr>
-      </w:pPr>
-      <w:r>
-        <w:t>Los ingredientes se pueden almacenar en uno o varios almacenes y estantes</w:t>
-      </w:r>
-    </w:p>
-    <w:p>
-      <w:pPr>
-        <w:pStyle w:val="Prrafodelista"/>
-        <w:numPr>
-          <w:ilvl w:val="0"/>
-          <w:numId w:val="1"/>
-        </w:numPr>
-      </w:pPr>
-      <w:r>
-        <w:t>1-n</w:t>
-      </w:r>
-    </w:p>
-    <w:p>
-      <w:proofErr w:type="spellStart"/>
-      <w:r>
-        <w:t>Almacen</w:t>
-      </w:r>
-      <w:proofErr w:type="spellEnd"/>
-      <w:r>
-        <w:t xml:space="preserve"> (</w:t>
-      </w:r>
-      <w:proofErr w:type="spellStart"/>
-      <w:r>
-        <w:t>n_al</w:t>
-      </w:r>
-      <w:proofErr w:type="spellEnd"/>
-      <w:r>
-        <w:t>, nombre ‘</w:t>
-      </w:r>
-      <w:proofErr w:type="spellStart"/>
-      <w:r>
-        <w:t>almacen</w:t>
-      </w:r>
-      <w:proofErr w:type="spellEnd"/>
-      <w:r>
-        <w:t xml:space="preserve"> principal, </w:t>
-      </w:r>
-      <w:proofErr w:type="spellStart"/>
-      <w:r>
-        <w:t>camara</w:t>
-      </w:r>
-      <w:proofErr w:type="spellEnd"/>
-      <w:r>
-        <w:t xml:space="preserve"> frigorífica A/B/…’, </w:t>
-      </w:r>
-      <w:proofErr w:type="spellStart"/>
-      <w:r>
-        <w:t>desc</w:t>
-      </w:r>
-      <w:proofErr w:type="spellEnd"/>
-      <w:r>
-        <w:t>)</w:t>
-      </w:r>
-    </w:p>
-    <w:p>
-      <w:pPr>
-        <w:pStyle w:val="Prrafodelista"/>
-        <w:numPr>
-          <w:ilvl w:val="0"/>
-          <w:numId w:val="1"/>
-        </w:numPr>
-      </w:pPr>
-      <w:r>
-        <w:t xml:space="preserve">Un almacén puede ser </w:t>
-      </w:r>
-    </w:p>
-    <w:p>
-      <w:r>
-        <w:t>Estantes (</w:t>
-      </w:r>
-      <w:proofErr w:type="spellStart"/>
-      <w:r>
-        <w:t>id_es</w:t>
-      </w:r>
-      <w:proofErr w:type="spellEnd"/>
-      <w:r>
-        <w:t xml:space="preserve">, </w:t>
-      </w:r>
-      <w:proofErr w:type="spellStart"/>
-      <w:r>
-        <w:t>n_al</w:t>
-      </w:r>
-      <w:proofErr w:type="spellEnd"/>
-      <w:r>
-        <w:t>, dimensiones, contiene, cantidad)</w:t>
-      </w:r>
-    </w:p>
-    <w:p>
-      <w:r>
-        <w:br w:type="page"/>
-      </w:r>
-    </w:p>
-    <w:p>
-      <w:r>
-        <w:lastRenderedPageBreak/>
-        <w:t xml:space="preserve">Alumnos (nombre, apellidos, edad, dirección, </w:t>
-      </w:r>
-      <w:proofErr w:type="spellStart"/>
-      <w:r>
-        <w:t>n_padres</w:t>
-      </w:r>
-      <w:proofErr w:type="spellEnd"/>
-      <w:r>
-        <w:t xml:space="preserve">, </w:t>
-      </w:r>
-      <w:proofErr w:type="spellStart"/>
-      <w:r>
-        <w:t>tel</w:t>
-      </w:r>
-      <w:proofErr w:type="spellEnd"/>
-      <w:r>
-        <w:t>, cursando)</w:t>
-      </w:r>
-    </w:p>
-    <w:p>
-      <w:pPr>
-        <w:pStyle w:val="Prrafodelista"/>
-        <w:numPr>
-          <w:ilvl w:val="0"/>
-          <w:numId w:val="1"/>
-        </w:numPr>
-      </w:pPr>
-      <w:proofErr w:type="spellStart"/>
-      <w:r>
-        <w:t>ISa</w:t>
-      </w:r>
-      <w:proofErr w:type="spellEnd"/>
-      <w:r>
-        <w:t xml:space="preserve"> (‘ESO, Primaria’)</w:t>
-      </w:r>
-    </w:p>
-    <w:p>
-      <w:r>
-        <w:t>Equipo (id, alumnos)</w:t>
-      </w:r>
-    </w:p>
-    <w:p>
-      <w:r>
-        <w:t>Cabaña (id, plazas, equipo)</w:t>
-      </w:r>
-    </w:p>
-    <w:p>
-      <w:r>
-        <w:t>Tiendas (</w:t>
-      </w:r>
-      <w:r>
-        <w:t xml:space="preserve">id, plazas, </w:t>
-      </w:r>
-      <w:r>
-        <w:t>equipo)</w:t>
-      </w:r>
-    </w:p>
-    <w:p>
-      <w:pPr>
-        <w:pStyle w:val="Prrafodelista"/>
-        <w:numPr>
-          <w:ilvl w:val="0"/>
-          <w:numId w:val="1"/>
-        </w:numPr>
-      </w:pPr>
-      <w:r>
-        <w:t>Las tiendas y cabañas tendrán un equipo</w:t>
-      </w:r>
-    </w:p>
-    <w:p>
-      <w:pPr>
-        <w:pStyle w:val="Prrafodelista"/>
-        <w:numPr>
-          <w:ilvl w:val="0"/>
-          <w:numId w:val="1"/>
-        </w:numPr>
-      </w:pPr>
-      <w:r>
-        <w:t>1-1</w:t>
-      </w:r>
-    </w:p>
-    <w:p>
-      <w:r>
-        <w:t xml:space="preserve">Participantes (id, </w:t>
-      </w:r>
-      <w:proofErr w:type="spellStart"/>
-      <w:r>
-        <w:t>motinitor</w:t>
-      </w:r>
-      <w:proofErr w:type="spellEnd"/>
-      <w:r>
-        <w:t>, equipo, actividad)</w:t>
-      </w:r>
-    </w:p>
-    <w:p>
-      <w:pPr>
-        <w:pStyle w:val="Prrafodelista"/>
-        <w:numPr>
-          <w:ilvl w:val="0"/>
-          <w:numId w:val="1"/>
-        </w:numPr>
-      </w:pPr>
-      <w:r>
-        <w:t xml:space="preserve">Cada actividad tendrá un monitor y un equipo que no </w:t>
-      </w:r>
-      <w:proofErr w:type="spellStart"/>
-      <w:r>
-        <w:t>podran</w:t>
-      </w:r>
-      <w:proofErr w:type="spellEnd"/>
-      <w:r>
-        <w:t xml:space="preserve"> repetirse entre </w:t>
-      </w:r>
-      <w:proofErr w:type="spellStart"/>
-      <w:r>
-        <w:t>si</w:t>
-      </w:r>
-      <w:proofErr w:type="spellEnd"/>
-      <w:r>
-        <w:t xml:space="preserve"> ni repetir actividad</w:t>
+        <w:t>Un monitor por cada actividad</w:t>
       </w:r>
     </w:p>
     <w:p>
@@ -1048,7 +1319,7 @@
         </w:numPr>
       </w:pPr>
       <w:r>
-        <w:t>Un monitor por cada actividad</w:t>
+        <w:t>1-1</w:t>
       </w:r>
     </w:p>
     <w:p>
@@ -1060,25 +1331,10 @@
         </w:numPr>
       </w:pPr>
       <w:r>
-        <w:t>1-1</w:t>
-      </w:r>
-    </w:p>
-    <w:p>
-      <w:pPr>
-        <w:pStyle w:val="Prrafodelista"/>
-        <w:numPr>
-          <w:ilvl w:val="1"/>
-          <w:numId w:val="1"/>
-        </w:numPr>
-      </w:pPr>
-      <w:r>
         <w:t>Un</w:t>
       </w:r>
       <w:r>
-        <w:t xml:space="preserve"> equipo </w:t>
-      </w:r>
-      <w:r>
-        <w:t>por cada actividad</w:t>
+        <w:t xml:space="preserve"> equipo por cada actividad</w:t>
       </w:r>
     </w:p>
     <w:p>
@@ -1883,6 +2139,7 @@
   <w:style w:type="paragraph" w:default="1" w:styleId="Normal">
     <w:name w:val="Normal"/>
     <w:qFormat/>
+    <w:rsid w:val="00577AEB"/>
   </w:style>
   <w:style w:type="character" w:default="1" w:styleId="Fuentedeprrafopredeter">
     <w:name w:val="Default Paragraph Font"/>
